--- a/STI1.docx
+++ b/STI1.docx
@@ -1,6 +1,6 @@
 
 <file path=word/document.xml><?xml version="1.0" encoding="utf-8"?>
-<w:document xmlns:wpc="http://schemas.microsoft.com/office/word/2010/wordprocessingCanvas" xmlns:cx="http://schemas.microsoft.com/office/drawing/2014/chartex" xmlns:cx1="http://schemas.microsoft.com/office/drawing/2015/9/8/chartex" xmlns:cx2="http://schemas.microsoft.com/office/drawing/2015/10/21/chartex" xmlns:cx3="http://schemas.microsoft.com/office/drawing/2016/5/9/chartex" xmlns:cx4="http://schemas.microsoft.com/office/drawing/2016/5/10/chartex" xmlns:cx5="http://schemas.microsoft.com/office/drawing/2016/5/11/chartex" xmlns:cx6="http://schemas.microsoft.com/office/drawing/2016/5/12/chartex" xmlns:cx7="http://schemas.microsoft.com/office/drawing/2016/5/13/chartex" xmlns:cx8="http://schemas.microsoft.com/office/drawing/2016/5/14/chartex" xmlns:mc="http://schemas.openxmlformats.org/markup-compatibility/2006" xmlns:aink="http://schemas.microsoft.com/office/drawing/2016/ink" xmlns:am3d="http://schemas.microsoft.com/office/drawing/2017/model3d" xmlns:o="urn:schemas-microsoft-com:office:office" xmlns:r="http://schemas.openxmlformats.org/officeDocument/2006/relationships" xmlns:m="http://schemas.openxmlformats.org/officeDocument/2006/math" xmlns:v="urn:schemas-microsoft-com:vml" xmlns:wp14="http://schemas.microsoft.com/office/word/2010/wordprocessingDrawing" xmlns:wp="http://schemas.openxmlformats.org/drawingml/2006/wordprocessingDrawing" xmlns:w10="urn:schemas-microsoft-com:office:word" xmlns:w="http://schemas.openxmlformats.org/wordprocessingml/2006/main" xmlns:w14="http://schemas.microsoft.com/office/word/2010/wordml" xmlns:w15="http://schemas.microsoft.com/office/word/2012/wordml" xmlns:w16cid="http://schemas.microsoft.com/office/word/2016/wordml/cid" xmlns:w16se="http://schemas.microsoft.com/office/word/2015/wordml/symex" xmlns:wpg="http://schemas.microsoft.com/office/word/2010/wordprocessingGroup" xmlns:wpi="http://schemas.microsoft.com/office/word/2010/wordprocessingInk" xmlns:wne="http://schemas.microsoft.com/office/word/2006/wordml" xmlns:wps="http://schemas.microsoft.com/office/word/2010/wordprocessingShape" mc:Ignorable="w14 w15 w16se w16cid wp14">
+<w:document xmlns:wpc="http://schemas.microsoft.com/office/word/2010/wordprocessingCanvas" xmlns:cx="http://schemas.microsoft.com/office/drawing/2014/chartex" xmlns:cx1="http://schemas.microsoft.com/office/drawing/2015/9/8/chartex" xmlns:cx2="http://schemas.microsoft.com/office/drawing/2015/10/21/chartex" xmlns:cx3="http://schemas.microsoft.com/office/drawing/2016/5/9/chartex" xmlns:cx4="http://schemas.microsoft.com/office/drawing/2016/5/10/chartex" xmlns:cx5="http://schemas.microsoft.com/office/drawing/2016/5/11/chartex" xmlns:cx6="http://schemas.microsoft.com/office/drawing/2016/5/12/chartex" xmlns:cx7="http://schemas.microsoft.com/office/drawing/2016/5/13/chartex" xmlns:cx8="http://schemas.microsoft.com/office/drawing/2016/5/14/chartex" xmlns:mc="http://schemas.openxmlformats.org/markup-compatibility/2006" xmlns:aink="http://schemas.microsoft.com/office/drawing/2016/ink" xmlns:am3d="http://schemas.microsoft.com/office/drawing/2017/model3d" xmlns:o="urn:schemas-microsoft-com:office:office" xmlns:oel="http://schemas.microsoft.com/office/2019/extlst" xmlns:r="http://schemas.openxmlformats.org/officeDocument/2006/relationships" xmlns:m="http://schemas.openxmlformats.org/officeDocument/2006/math" xmlns:v="urn:schemas-microsoft-com:vml" xmlns:wp14="http://schemas.microsoft.com/office/word/2010/wordprocessingDrawing" xmlns:wp="http://schemas.openxmlformats.org/drawingml/2006/wordprocessingDrawing" xmlns:w10="urn:schemas-microsoft-com:office:word" xmlns:w="http://schemas.openxmlformats.org/wordprocessingml/2006/main" xmlns:w14="http://schemas.microsoft.com/office/word/2010/wordml" xmlns:w15="http://schemas.microsoft.com/office/word/2012/wordml" xmlns:w16cex="http://schemas.microsoft.com/office/word/2018/wordml/cex" xmlns:w16cid="http://schemas.microsoft.com/office/word/2016/wordml/cid" xmlns:w16="http://schemas.microsoft.com/office/word/2018/wordml" xmlns:w16du="http://schemas.microsoft.com/office/word/2023/wordml/word16du" xmlns:w16sdtdh="http://schemas.microsoft.com/office/word/2020/wordml/sdtdatahash" xmlns:w16se="http://schemas.microsoft.com/office/word/2015/wordml/symex" xmlns:wpg="http://schemas.microsoft.com/office/word/2010/wordprocessingGroup" xmlns:wpi="http://schemas.microsoft.com/office/word/2010/wordprocessingInk" xmlns:wne="http://schemas.microsoft.com/office/word/2006/wordml" xmlns:wps="http://schemas.microsoft.com/office/word/2010/wordprocessingShape" mc:Ignorable="w14 w15 w16se w16cid w16 w16cex w16sdtdh w16du wp14">
   <w:body>
     <w:p>
       <w:pPr>
@@ -36,18 +36,7 @@
         <w:tab/>
       </w:r>
       <w:r>
-        <w:t xml:space="preserve">The earth is a beautiful place, it is the only planet in our solar system that is habitable by living beings. Nowadays though, </w:t>
-      </w:r>
-      <w:proofErr w:type="gramStart"/>
-      <w:r>
-        <w:t>more often than not</w:t>
-      </w:r>
-      <w:proofErr w:type="gramEnd"/>
-      <w:r>
-        <w:t xml:space="preserve"> we see our planet get corrupted by evil doers destroying the ecosystem which </w:t>
-      </w:r>
-      <w:r>
-        <w:t xml:space="preserve">leads to bad side </w:t>
+        <w:t xml:space="preserve">The earth is a beautiful place, it is the only planet in our solar system that is habitable by living beings. Nowadays though, more often than not we see our planet get corrupted by evil doers destroying the ecosystem which leads to bad side </w:t>
       </w:r>
       <w:r>
         <w:t>e</w:t>
@@ -81,15 +70,7 @@
         <w:t xml:space="preserve"> to</w:t>
       </w:r>
       <w:r>
-        <w:t xml:space="preserve"> </w:t>
-      </w:r>
-      <w:proofErr w:type="gramStart"/>
-      <w:r>
-        <w:t>Atlantic ocean</w:t>
-      </w:r>
-      <w:proofErr w:type="gramEnd"/>
-      <w:r>
-        <w:t xml:space="preserve"> and then find an </w:t>
+        <w:t xml:space="preserve"> Atlantic ocean and then find an </w:t>
       </w:r>
       <w:r>
         <w:t xml:space="preserve">American that trapped on ice there. He would be the best candidate </w:t>
@@ -97,8 +78,20 @@
       <w:r>
         <w:t>as the captain of the group.</w:t>
       </w:r>
-      <w:bookmarkStart w:id="0" w:name="_GoBack"/>
-      <w:bookmarkEnd w:id="0"/>
+    </w:p>
+    <w:p/>
+    <w:p/>
+    <w:p>
+      <w:r>
+        <w:t xml:space="preserve">ABE BACOT JOJO BACOT </w:t>
+      </w:r>
+      <w:r>
+        <w:br/>
+      </w:r>
+      <w:r>
+        <w:br/>
+        <w:t>HARIS HENSEM</w:t>
+      </w:r>
     </w:p>
     <w:sectPr>
       <w:pgSz w:w="11906" w:h="16838"/>
@@ -111,7 +104,7 @@
 </file>
 
 <file path=word/styles.xml><?xml version="1.0" encoding="utf-8"?>
-<w:styles xmlns:mc="http://schemas.openxmlformats.org/markup-compatibility/2006" xmlns:r="http://schemas.openxmlformats.org/officeDocument/2006/relationships" xmlns:w="http://schemas.openxmlformats.org/wordprocessingml/2006/main" xmlns:w14="http://schemas.microsoft.com/office/word/2010/wordml" xmlns:w15="http://schemas.microsoft.com/office/word/2012/wordml" xmlns:w16cid="http://schemas.microsoft.com/office/word/2016/wordml/cid" xmlns:w16se="http://schemas.microsoft.com/office/word/2015/wordml/symex" mc:Ignorable="w14 w15 w16se w16cid">
+<w:styles xmlns:mc="http://schemas.openxmlformats.org/markup-compatibility/2006" xmlns:r="http://schemas.openxmlformats.org/officeDocument/2006/relationships" xmlns:w="http://schemas.openxmlformats.org/wordprocessingml/2006/main" xmlns:w14="http://schemas.microsoft.com/office/word/2010/wordml" xmlns:w15="http://schemas.microsoft.com/office/word/2012/wordml" xmlns:w16cex="http://schemas.microsoft.com/office/word/2018/wordml/cex" xmlns:w16cid="http://schemas.microsoft.com/office/word/2016/wordml/cid" xmlns:w16="http://schemas.microsoft.com/office/word/2018/wordml" xmlns:w16du="http://schemas.microsoft.com/office/word/2023/wordml/word16du" xmlns:w16sdtdh="http://schemas.microsoft.com/office/word/2020/wordml/sdtdatahash" xmlns:w16se="http://schemas.microsoft.com/office/word/2015/wordml/symex" mc:Ignorable="w14 w15 w16se w16cid w16 w16cex w16sdtdh w16du">
   <w:docDefaults>
     <w:rPrDefault>
       <w:rPr>

--- a/STI1.docx
+++ b/STI1.docx
@@ -15,17 +15,15 @@
           <w:b/>
           <w:bCs/>
         </w:rPr>
-        <w:t>How to Protect the Earth</w:t>
-      </w:r>
-    </w:p>
-    <w:p>
-      <w:pPr>
-        <w:jc w:val="center"/>
+        <w:t xml:space="preserve">Our </w:t>
+      </w:r>
+      <w:r>
         <w:rPr>
           <w:b/>
           <w:bCs/>
         </w:rPr>
-      </w:pPr>
+        <w:t>Games Project</w:t>
+      </w:r>
     </w:p>
     <w:p>
       <w:r>
@@ -35,71 +33,172 @@
         </w:rPr>
         <w:tab/>
       </w:r>
-      <w:r>
-        <w:t xml:space="preserve">The earth is a beautiful place, it is the only planet in our solar system that is habitable by living beings. Nowadays though, </w:t>
+    </w:p>
+    <w:p>
+      <w:r>
+        <w:t xml:space="preserve">Part 1 – </w:t>
+      </w:r>
+      <w:proofErr w:type="spellStart"/>
+      <w:r>
+        <w:t>Fuza’s</w:t>
+      </w:r>
+      <w:proofErr w:type="spellEnd"/>
+      <w:r>
+        <w:t xml:space="preserve"> Games</w:t>
+      </w:r>
+    </w:p>
+    <w:p>
+      <w:r>
+        <w:br w:type="page"/>
+      </w:r>
+    </w:p>
+    <w:p>
+      <w:r>
+        <w:lastRenderedPageBreak/>
+        <w:t xml:space="preserve">Part 2 – </w:t>
+      </w:r>
+      <w:proofErr w:type="spellStart"/>
+      <w:r>
+        <w:t>Luqman’s</w:t>
+      </w:r>
+      <w:proofErr w:type="spellEnd"/>
+      <w:r>
+        <w:t xml:space="preserve"> </w:t>
       </w:r>
       <w:proofErr w:type="gramStart"/>
       <w:r>
-        <w:t>more often than not</w:t>
+        <w:t>games</w:t>
+      </w:r>
+      <w:r>
+        <w:t xml:space="preserve"> :</w:t>
       </w:r>
       <w:proofErr w:type="gramEnd"/>
-      <w:r>
-        <w:t xml:space="preserve"> we see our planet get corrupted by evil doers destroying the ecosystem which </w:t>
-      </w:r>
-      <w:r>
-        <w:t xml:space="preserve">leads to bad side </w:t>
-      </w:r>
-      <w:r>
-        <w:t>e</w:t>
-      </w:r>
-      <w:r>
-        <w:t>ffects such as global warming. As the years pass by, it is only a matter of time before the Earth is destroyed.</w:t>
-      </w:r>
     </w:p>
     <w:p/>
     <w:p>
       <w:r>
-        <w:tab/>
-        <w:t>In order to avoid that horrible th</w:t>
-      </w:r>
-      <w:r>
-        <w:t xml:space="preserve">ing to happen, we suggest that </w:t>
-      </w:r>
-      <w:r>
-        <w:t>the government should</w:t>
-      </w:r>
-      <w:r>
-        <w:t xml:space="preserve"> make a superhero team to </w:t>
-      </w:r>
-      <w:r>
-        <w:t xml:space="preserve">save the world. At first, the government should </w:t>
-      </w:r>
-      <w:r>
-        <w:t>go</w:t>
-      </w:r>
-      <w:r>
-        <w:t xml:space="preserve"> to</w:t>
-      </w:r>
-      <w:r>
-        <w:t xml:space="preserve"> </w:t>
+        <w:t xml:space="preserve">Have you ever </w:t>
       </w:r>
       <w:proofErr w:type="gramStart"/>
       <w:r>
-        <w:t>Atlantic ocean</w:t>
+        <w:t>play</w:t>
       </w:r>
       <w:proofErr w:type="gramEnd"/>
       <w:r>
-        <w:t xml:space="preserve"> and then find an </w:t>
-      </w:r>
-      <w:r>
-        <w:t xml:space="preserve">American that trapped on ice there. He would be the best candidate </w:t>
-      </w:r>
-      <w:r>
-        <w:t>as the captain of the group.</w:t>
+        <w:t xml:space="preserve"> games open world games such as Final Fanta</w:t>
+      </w:r>
+      <w:r>
+        <w:t xml:space="preserve">sy before? </w:t>
+      </w:r>
+      <w:proofErr w:type="spellStart"/>
+      <w:r>
+        <w:t>Arent</w:t>
+      </w:r>
+      <w:proofErr w:type="spellEnd"/>
+      <w:r>
+        <w:t xml:space="preserve"> it really astonishing </w:t>
+      </w:r>
+      <w:r>
+        <w:t xml:space="preserve">when the genre </w:t>
+      </w:r>
+      <w:proofErr w:type="spellStart"/>
+      <w:proofErr w:type="gramStart"/>
+      <w:r>
+        <w:t>anime,rpg</w:t>
+      </w:r>
+      <w:proofErr w:type="spellEnd"/>
+      <w:proofErr w:type="gramEnd"/>
+      <w:r>
+        <w:t xml:space="preserve"> open combined together and creating a whole new gaming </w:t>
+      </w:r>
+      <w:proofErr w:type="spellStart"/>
+      <w:r>
+        <w:t>experience.</w:t>
+      </w:r>
+      <w:r>
+        <w:t>But</w:t>
+      </w:r>
+      <w:proofErr w:type="spellEnd"/>
+      <w:r>
+        <w:t xml:space="preserve"> for me, it is pretty boring playing </w:t>
+      </w:r>
+      <w:proofErr w:type="spellStart"/>
+      <w:r>
+        <w:t>rpg</w:t>
+      </w:r>
+      <w:proofErr w:type="spellEnd"/>
+      <w:r>
+        <w:t xml:space="preserve"> games, then</w:t>
+      </w:r>
+      <w:r>
+        <w:t xml:space="preserve"> why not I create my own games instead? Instead of </w:t>
+      </w:r>
+      <w:proofErr w:type="spellStart"/>
+      <w:r>
+        <w:t>rpg</w:t>
+      </w:r>
+      <w:proofErr w:type="spellEnd"/>
+      <w:r>
+        <w:t xml:space="preserve">, I Would like to change it to </w:t>
+      </w:r>
+      <w:r>
+        <w:t xml:space="preserve">a non </w:t>
+      </w:r>
+      <w:proofErr w:type="spellStart"/>
+      <w:proofErr w:type="gramStart"/>
+      <w:r>
+        <w:t>rpg,action</w:t>
+      </w:r>
+      <w:proofErr w:type="gramEnd"/>
+      <w:r>
+        <w:t>,anime,open</w:t>
+      </w:r>
+      <w:proofErr w:type="spellEnd"/>
+      <w:r>
+        <w:t xml:space="preserve"> world genre base on hunter x hunter </w:t>
+      </w:r>
+      <w:r>
+        <w:t>anime game which I call it hunter x player.</w:t>
+      </w:r>
+    </w:p>
+    <w:p/>
+    <w:p>
+      <w:r>
+        <w:t>The master plan.</w:t>
       </w:r>
       <w:bookmarkStart w:id="0" w:name="_GoBack"/>
       <w:bookmarkEnd w:id="0"/>
     </w:p>
+    <w:p/>
+    <w:p>
+      <w:r>
+        <w:br w:type="page"/>
+      </w:r>
+    </w:p>
+    <w:p>
+      <w:r>
+        <w:lastRenderedPageBreak/>
+        <w:t xml:space="preserve">Part 3 </w:t>
+      </w:r>
+      <w:r>
+        <w:t>–</w:t>
+      </w:r>
+      <w:r>
+        <w:t xml:space="preserve"> </w:t>
+      </w:r>
+      <w:proofErr w:type="spellStart"/>
+      <w:r>
+        <w:t>Haris</w:t>
+      </w:r>
+      <w:r>
+        <w:t>’s</w:t>
+      </w:r>
+      <w:proofErr w:type="spellEnd"/>
+      <w:r>
+        <w:t xml:space="preserve"> Games</w:t>
+      </w:r>
+    </w:p>
+    <w:p/>
     <w:sectPr>
       <w:pgSz w:w="11906" w:h="16838"/>
       <w:pgMar w:top="1440" w:right="1800" w:bottom="1440" w:left="1800" w:header="720" w:footer="720" w:gutter="0"/>
